--- a/results/tables/MSWord/Table9_Master_Table_method.docx
+++ b/results/tables/MSWord/Table9_Master_Table_method.docx
@@ -2,9 +2,8 @@
 <file path=word/document.xml><?xml version="1.0" encoding="utf-8"?>
 <w:document xmlns:wpc="http://schemas.microsoft.com/office/word/2010/wordprocessingCanvas" xmlns:cx="http://schemas.microsoft.com/office/drawing/2014/chartex" xmlns:cx1="http://schemas.microsoft.com/office/drawing/2015/9/8/chartex" xmlns:cx2="http://schemas.microsoft.com/office/drawing/2015/10/21/chartex" xmlns:cx3="http://schemas.microsoft.com/office/drawing/2016/5/9/chartex" xmlns:cx4="http://schemas.microsoft.com/office/drawing/2016/5/10/chartex" xmlns:cx5="http://schemas.microsoft.com/office/drawing/2016/5/11/chartex" xmlns:cx6="http://schemas.microsoft.com/office/drawing/2016/5/12/chartex" xmlns:cx7="http://schemas.microsoft.com/office/drawing/2016/5/13/chartex" xmlns:cx8="http://schemas.microsoft.com/office/drawing/2016/5/14/chartex" xmlns:mc="http://schemas.openxmlformats.org/markup-compatibility/2006" xmlns:aink="http://schemas.microsoft.com/office/drawing/2016/ink" xmlns:am3d="http://schemas.microsoft.com/office/drawing/2017/model3d" xmlns:o="urn:schemas-microsoft-com:office:office" xmlns:r="http://schemas.openxmlformats.org/officeDocument/2006/relationships" xmlns:m="http://schemas.openxmlformats.org/officeDocument/2006/math" xmlns:v="urn:schemas-microsoft-com:vml" xmlns:wp14="http://schemas.microsoft.com/office/word/2010/wordprocessingDrawing" xmlns:wp="http://schemas.openxmlformats.org/drawingml/2006/wordprocessingDrawing" xmlns:w10="urn:schemas-microsoft-com:office:word" xmlns:w="http://schemas.openxmlformats.org/wordprocessingml/2006/main" xmlns:w14="http://schemas.microsoft.com/office/word/2010/wordml" xmlns:w15="http://schemas.microsoft.com/office/word/2012/wordml" xmlns:w16cex="http://schemas.microsoft.com/office/word/2018/wordml/cex" xmlns:w16cid="http://schemas.microsoft.com/office/word/2016/wordml/cid" xmlns:w16="http://schemas.microsoft.com/office/word/2018/wordml" xmlns:w16se="http://schemas.microsoft.com/office/word/2015/wordml/symex" xmlns:wpg="http://schemas.microsoft.com/office/word/2010/wordprocessingGroup" xmlns:wpi="http://schemas.microsoft.com/office/word/2010/wordprocessingInk" xmlns:wne="http://schemas.microsoft.com/office/word/2006/wordml" xmlns:wps="http://schemas.microsoft.com/office/word/2010/wordprocessingShape" mc:Ignorable="w14 w15 w16se w16cid w16 w16cex wp14">
   <w:body>
-    <w:tbl xmlns:w="http://schemas.openxmlformats.org/wordprocessingml/2006/main" xmlns:r="http://schemas.openxmlformats.org/officeDocument/2006/relationships" xmlns:w14="http://schemas.microsoft.com/office/word/2010/wordml" xmlns:wp="http://schemas.openxmlformats.org/drawingml/2006/wordprocessingDrawing" xmlns:a="http://schemas.openxmlformats.org/drawingml/2006/main" xmlns:pic="http://schemas.openxmlformats.org/drawingml/2006/picture">
+    <w:tbl xmlns:a="http://schemas.openxmlformats.org/drawingml/2006/main" xmlns:pic="http://schemas.openxmlformats.org/drawingml/2006/picture">
       <w:tblPr>
-        NA"/&gt;
         <w:tblLayout w:type="fixed"/>
         <w:jc w:val="center"/>
         <w:tblLook w:firstRow="1" w:lastRow="0" w:firstColumn="0" w:lastColumn="0" w:noHBand="0" w:noVBand="1"/>
@@ -44,7 +43,7 @@
               <w:spacing w:after="100" w:before="100" w:line="240"/>
               <w:ind w:firstLine="0" w:left="100" w:right="100"/>
             </w:pPr>
-            <w:r xmlns:w="http://schemas.openxmlformats.org/wordprocessingml/2006/main" xmlns:wp="http://schemas.openxmlformats.org/drawingml/2006/wordprocessingDrawing" xmlns:r="http://schemas.openxmlformats.org/officeDocument/2006/relationships" xmlns:w14="http://schemas.microsoft.com/office/word/2010/wordml">
+            <w:r>
               <w:rPr>
                 <w:rFonts w:ascii="Helvetica" w:hAnsi="Helvetica" w:eastAsia="Helvetica" w:cs="Helvetica"/>
                 <w:sz w:val="22"/>
@@ -76,7 +75,7 @@
               <w:spacing w:after="100" w:before="100" w:line="240"/>
               <w:ind w:firstLine="0" w:left="100" w:right="100"/>
             </w:pPr>
-            <w:r xmlns:w="http://schemas.openxmlformats.org/wordprocessingml/2006/main" xmlns:wp="http://schemas.openxmlformats.org/drawingml/2006/wordprocessingDrawing" xmlns:r="http://schemas.openxmlformats.org/officeDocument/2006/relationships" xmlns:w14="http://schemas.microsoft.com/office/word/2010/wordml">
+            <w:r>
               <w:rPr>
                 <w:rFonts w:ascii="Helvetica" w:hAnsi="Helvetica" w:eastAsia="Helvetica" w:cs="Helvetica"/>
                 <w:sz w:val="22"/>
@@ -110,7 +109,7 @@
               <w:spacing w:after="100" w:before="100" w:line="240"/>
               <w:ind w:firstLine="0" w:left="100" w:right="100"/>
             </w:pPr>
-            <w:r xmlns:w="http://schemas.openxmlformats.org/wordprocessingml/2006/main" xmlns:wp="http://schemas.openxmlformats.org/drawingml/2006/wordprocessingDrawing" xmlns:r="http://schemas.openxmlformats.org/officeDocument/2006/relationships" xmlns:w14="http://schemas.microsoft.com/office/word/2010/wordml">
+            <w:r>
               <w:rPr>
                 <w:rFonts w:ascii="Helvetica" w:hAnsi="Helvetica" w:eastAsia="Helvetica" w:cs="Helvetica"/>
                 <w:sz w:val="22"/>
@@ -144,7 +143,7 @@
               <w:spacing w:after="100" w:before="100" w:line="240"/>
               <w:ind w:firstLine="0" w:left="100" w:right="100"/>
             </w:pPr>
-            <w:r xmlns:w="http://schemas.openxmlformats.org/wordprocessingml/2006/main" xmlns:wp="http://schemas.openxmlformats.org/drawingml/2006/wordprocessingDrawing" xmlns:r="http://schemas.openxmlformats.org/officeDocument/2006/relationships" xmlns:w14="http://schemas.microsoft.com/office/word/2010/wordml">
+            <w:r>
               <w:rPr>
                 <w:rFonts w:ascii="Helvetica" w:hAnsi="Helvetica" w:eastAsia="Helvetica" w:cs="Helvetica"/>
                 <w:sz w:val="22"/>
@@ -178,7 +177,7 @@
               <w:spacing w:after="100" w:before="100" w:line="240"/>
               <w:ind w:firstLine="0" w:left="100" w:right="100"/>
             </w:pPr>
-            <w:r xmlns:w="http://schemas.openxmlformats.org/wordprocessingml/2006/main" xmlns:wp="http://schemas.openxmlformats.org/drawingml/2006/wordprocessingDrawing" xmlns:r="http://schemas.openxmlformats.org/officeDocument/2006/relationships" xmlns:w14="http://schemas.microsoft.com/office/word/2010/wordml">
+            <w:r>
               <w:rPr>
                 <w:rFonts w:ascii="Helvetica" w:hAnsi="Helvetica" w:eastAsia="Helvetica" w:cs="Helvetica"/>
                 <w:sz w:val="22"/>
@@ -212,7 +211,7 @@
               <w:spacing w:after="100" w:before="100" w:line="240"/>
               <w:ind w:firstLine="0" w:left="100" w:right="100"/>
             </w:pPr>
-            <w:r xmlns:w="http://schemas.openxmlformats.org/wordprocessingml/2006/main" xmlns:wp="http://schemas.openxmlformats.org/drawingml/2006/wordprocessingDrawing" xmlns:r="http://schemas.openxmlformats.org/officeDocument/2006/relationships" xmlns:w14="http://schemas.microsoft.com/office/word/2010/wordml">
+            <w:r>
               <w:rPr>
                 <w:rFonts w:ascii="Helvetica" w:hAnsi="Helvetica" w:eastAsia="Helvetica" w:cs="Helvetica"/>
                 <w:sz w:val="22"/>
@@ -249,7 +248,7 @@
               <w:spacing w:after="100" w:before="100" w:line="240"/>
               <w:ind w:firstLine="0" w:left="100" w:right="100"/>
             </w:pPr>
-            <w:r xmlns:w="http://schemas.openxmlformats.org/wordprocessingml/2006/main" xmlns:wp="http://schemas.openxmlformats.org/drawingml/2006/wordprocessingDrawing" xmlns:r="http://schemas.openxmlformats.org/officeDocument/2006/relationships" xmlns:w14="http://schemas.microsoft.com/office/word/2010/wordml">
+            <w:r>
               <w:rPr>
                 <w:rFonts w:ascii="Helvetica" w:hAnsi="Helvetica" w:eastAsia="Helvetica" w:cs="Helvetica"/>
                 <w:b/>
@@ -279,7 +278,7 @@
               <w:spacing w:after="100" w:before="100" w:line="240"/>
               <w:ind w:firstLine="0" w:left="100" w:right="100"/>
             </w:pPr>
-            <w:r xmlns:w="http://schemas.openxmlformats.org/wordprocessingml/2006/main" xmlns:wp="http://schemas.openxmlformats.org/drawingml/2006/wordprocessingDrawing" xmlns:r="http://schemas.openxmlformats.org/officeDocument/2006/relationships" xmlns:w14="http://schemas.microsoft.com/office/word/2010/wordml">
+            <w:r>
               <w:rPr>
                 <w:rFonts w:ascii="Helvetica" w:hAnsi="Helvetica" w:eastAsia="Helvetica" w:cs="Helvetica"/>
                 <w:sz w:val="22"/>
@@ -308,7 +307,7 @@
               <w:spacing w:after="100" w:before="100" w:line="240"/>
               <w:ind w:firstLine="0" w:left="100" w:right="100"/>
             </w:pPr>
-            <w:r xmlns:w="http://schemas.openxmlformats.org/wordprocessingml/2006/main" xmlns:wp="http://schemas.openxmlformats.org/drawingml/2006/wordprocessingDrawing" xmlns:r="http://schemas.openxmlformats.org/officeDocument/2006/relationships" xmlns:w14="http://schemas.microsoft.com/office/word/2010/wordml">
+            <w:r>
               <w:rPr>
                 <w:rFonts w:ascii="Helvetica" w:hAnsi="Helvetica" w:eastAsia="Helvetica" w:cs="Helvetica"/>
                 <w:sz w:val="22"/>
@@ -337,7 +336,7 @@
               <w:spacing w:after="100" w:before="100" w:line="240"/>
               <w:ind w:firstLine="0" w:left="100" w:right="100"/>
             </w:pPr>
-            <w:r xmlns:w="http://schemas.openxmlformats.org/wordprocessingml/2006/main" xmlns:wp="http://schemas.openxmlformats.org/drawingml/2006/wordprocessingDrawing" xmlns:r="http://schemas.openxmlformats.org/officeDocument/2006/relationships" xmlns:w14="http://schemas.microsoft.com/office/word/2010/wordml">
+            <w:r>
               <w:rPr>
                 <w:rFonts w:ascii="Helvetica" w:hAnsi="Helvetica" w:eastAsia="Helvetica" w:cs="Helvetica"/>
                 <w:sz w:val="22"/>
@@ -366,7 +365,7 @@
               <w:spacing w:after="100" w:before="100" w:line="240"/>
               <w:ind w:firstLine="0" w:left="100" w:right="100"/>
             </w:pPr>
-            <w:r xmlns:w="http://schemas.openxmlformats.org/wordprocessingml/2006/main" xmlns:wp="http://schemas.openxmlformats.org/drawingml/2006/wordprocessingDrawing" xmlns:r="http://schemas.openxmlformats.org/officeDocument/2006/relationships" xmlns:w14="http://schemas.microsoft.com/office/word/2010/wordml">
+            <w:r>
               <w:rPr>
                 <w:rFonts w:ascii="Helvetica" w:hAnsi="Helvetica" w:eastAsia="Helvetica" w:cs="Helvetica"/>
                 <w:sz w:val="22"/>
@@ -395,7 +394,7 @@
               <w:spacing w:after="100" w:before="100" w:line="240"/>
               <w:ind w:firstLine="0" w:left="100" w:right="100"/>
             </w:pPr>
-            <w:r xmlns:w="http://schemas.openxmlformats.org/wordprocessingml/2006/main" xmlns:wp="http://schemas.openxmlformats.org/drawingml/2006/wordprocessingDrawing" xmlns:r="http://schemas.openxmlformats.org/officeDocument/2006/relationships" xmlns:w14="http://schemas.microsoft.com/office/word/2010/wordml">
+            <w:r>
               <w:rPr>
                 <w:rFonts w:ascii="Helvetica" w:hAnsi="Helvetica" w:eastAsia="Helvetica" w:cs="Helvetica"/>
                 <w:sz w:val="22"/>
@@ -430,7 +429,7 @@
               <w:spacing w:after="100" w:before="100" w:line="240"/>
               <w:ind w:firstLine="0" w:left="100" w:right="100"/>
             </w:pPr>
-            <w:r xmlns:w="http://schemas.openxmlformats.org/wordprocessingml/2006/main" xmlns:wp="http://schemas.openxmlformats.org/drawingml/2006/wordprocessingDrawing" xmlns:r="http://schemas.openxmlformats.org/officeDocument/2006/relationships" xmlns:w14="http://schemas.microsoft.com/office/word/2010/wordml">
+            <w:r>
               <w:rPr>
                 <w:rFonts w:ascii="Helvetica" w:hAnsi="Helvetica" w:eastAsia="Helvetica" w:cs="Helvetica"/>
                 <w:sz w:val="22"/>
@@ -459,7 +458,7 @@
               <w:spacing w:after="100" w:before="100" w:line="240"/>
               <w:ind w:firstLine="0" w:left="100" w:right="100"/>
             </w:pPr>
-            <w:r xmlns:w="http://schemas.openxmlformats.org/wordprocessingml/2006/main" xmlns:wp="http://schemas.openxmlformats.org/drawingml/2006/wordprocessingDrawing" xmlns:r="http://schemas.openxmlformats.org/officeDocument/2006/relationships" xmlns:w14="http://schemas.microsoft.com/office/word/2010/wordml">
+            <w:r>
               <w:rPr>
                 <w:rFonts w:ascii="Helvetica" w:hAnsi="Helvetica" w:eastAsia="Helvetica" w:cs="Helvetica"/>
                 <w:sz w:val="22"/>
@@ -488,7 +487,7 @@
               <w:spacing w:after="100" w:before="100" w:line="240"/>
               <w:ind w:firstLine="0" w:left="100" w:right="100"/>
             </w:pPr>
-            <w:r xmlns:w="http://schemas.openxmlformats.org/wordprocessingml/2006/main" xmlns:wp="http://schemas.openxmlformats.org/drawingml/2006/wordprocessingDrawing" xmlns:r="http://schemas.openxmlformats.org/officeDocument/2006/relationships" xmlns:w14="http://schemas.microsoft.com/office/word/2010/wordml">
+            <w:r>
               <w:rPr>
                 <w:rFonts w:ascii="Helvetica" w:hAnsi="Helvetica" w:eastAsia="Helvetica" w:cs="Helvetica"/>
                 <w:sz w:val="22"/>
@@ -517,7 +516,7 @@
               <w:spacing w:after="100" w:before="100" w:line="240"/>
               <w:ind w:firstLine="0" w:left="100" w:right="100"/>
             </w:pPr>
-            <w:r xmlns:w="http://schemas.openxmlformats.org/wordprocessingml/2006/main" xmlns:wp="http://schemas.openxmlformats.org/drawingml/2006/wordprocessingDrawing" xmlns:r="http://schemas.openxmlformats.org/officeDocument/2006/relationships" xmlns:w14="http://schemas.microsoft.com/office/word/2010/wordml">
+            <w:r>
               <w:rPr>
                 <w:rFonts w:ascii="Helvetica" w:hAnsi="Helvetica" w:eastAsia="Helvetica" w:cs="Helvetica"/>
                 <w:sz w:val="22"/>
@@ -546,7 +545,7 @@
               <w:spacing w:after="100" w:before="100" w:line="240"/>
               <w:ind w:firstLine="0" w:left="100" w:right="100"/>
             </w:pPr>
-            <w:r xmlns:w="http://schemas.openxmlformats.org/wordprocessingml/2006/main" xmlns:wp="http://schemas.openxmlformats.org/drawingml/2006/wordprocessingDrawing" xmlns:r="http://schemas.openxmlformats.org/officeDocument/2006/relationships" xmlns:w14="http://schemas.microsoft.com/office/word/2010/wordml">
+            <w:r>
               <w:rPr>
                 <w:rFonts w:ascii="Helvetica" w:hAnsi="Helvetica" w:eastAsia="Helvetica" w:cs="Helvetica"/>
                 <w:sz w:val="22"/>
@@ -575,7 +574,7 @@
               <w:spacing w:after="100" w:before="100" w:line="240"/>
               <w:ind w:firstLine="0" w:left="100" w:right="100"/>
             </w:pPr>
-            <w:r xmlns:w="http://schemas.openxmlformats.org/wordprocessingml/2006/main" xmlns:wp="http://schemas.openxmlformats.org/drawingml/2006/wordprocessingDrawing" xmlns:r="http://schemas.openxmlformats.org/officeDocument/2006/relationships" xmlns:w14="http://schemas.microsoft.com/office/word/2010/wordml">
+            <w:r>
               <w:rPr>
                 <w:rFonts w:ascii="Helvetica" w:hAnsi="Helvetica" w:eastAsia="Helvetica" w:cs="Helvetica"/>
                 <w:sz w:val="22"/>
@@ -610,7 +609,7 @@
               <w:spacing w:after="100" w:before="100" w:line="240"/>
               <w:ind w:firstLine="0" w:left="100" w:right="100"/>
             </w:pPr>
-            <w:r xmlns:w="http://schemas.openxmlformats.org/wordprocessingml/2006/main" xmlns:wp="http://schemas.openxmlformats.org/drawingml/2006/wordprocessingDrawing" xmlns:r="http://schemas.openxmlformats.org/officeDocument/2006/relationships" xmlns:w14="http://schemas.microsoft.com/office/word/2010/wordml">
+            <w:r>
               <w:rPr>
                 <w:rFonts w:ascii="Helvetica" w:hAnsi="Helvetica" w:eastAsia="Helvetica" w:cs="Helvetica"/>
                 <w:sz w:val="22"/>
@@ -639,7 +638,7 @@
               <w:spacing w:after="100" w:before="100" w:line="240"/>
               <w:ind w:firstLine="0" w:left="100" w:right="100"/>
             </w:pPr>
-            <w:r xmlns:w="http://schemas.openxmlformats.org/wordprocessingml/2006/main" xmlns:wp="http://schemas.openxmlformats.org/drawingml/2006/wordprocessingDrawing" xmlns:r="http://schemas.openxmlformats.org/officeDocument/2006/relationships" xmlns:w14="http://schemas.microsoft.com/office/word/2010/wordml">
+            <w:r>
               <w:rPr>
                 <w:rFonts w:ascii="Helvetica" w:hAnsi="Helvetica" w:eastAsia="Helvetica" w:cs="Helvetica"/>
                 <w:sz w:val="22"/>
@@ -668,7 +667,7 @@
               <w:spacing w:after="100" w:before="100" w:line="240"/>
               <w:ind w:firstLine="0" w:left="100" w:right="100"/>
             </w:pPr>
-            <w:r xmlns:w="http://schemas.openxmlformats.org/wordprocessingml/2006/main" xmlns:wp="http://schemas.openxmlformats.org/drawingml/2006/wordprocessingDrawing" xmlns:r="http://schemas.openxmlformats.org/officeDocument/2006/relationships" xmlns:w14="http://schemas.microsoft.com/office/word/2010/wordml">
+            <w:r>
               <w:rPr>
                 <w:rFonts w:ascii="Helvetica" w:hAnsi="Helvetica" w:eastAsia="Helvetica" w:cs="Helvetica"/>
                 <w:sz w:val="22"/>
@@ -697,7 +696,7 @@
               <w:spacing w:after="100" w:before="100" w:line="240"/>
               <w:ind w:firstLine="0" w:left="100" w:right="100"/>
             </w:pPr>
-            <w:r xmlns:w="http://schemas.openxmlformats.org/wordprocessingml/2006/main" xmlns:wp="http://schemas.openxmlformats.org/drawingml/2006/wordprocessingDrawing" xmlns:r="http://schemas.openxmlformats.org/officeDocument/2006/relationships" xmlns:w14="http://schemas.microsoft.com/office/word/2010/wordml">
+            <w:r>
               <w:rPr>
                 <w:rFonts w:ascii="Helvetica" w:hAnsi="Helvetica" w:eastAsia="Helvetica" w:cs="Helvetica"/>
                 <w:sz w:val="22"/>
@@ -726,7 +725,7 @@
               <w:spacing w:after="100" w:before="100" w:line="240"/>
               <w:ind w:firstLine="0" w:left="100" w:right="100"/>
             </w:pPr>
-            <w:r xmlns:w="http://schemas.openxmlformats.org/wordprocessingml/2006/main" xmlns:wp="http://schemas.openxmlformats.org/drawingml/2006/wordprocessingDrawing" xmlns:r="http://schemas.openxmlformats.org/officeDocument/2006/relationships" xmlns:w14="http://schemas.microsoft.com/office/word/2010/wordml">
+            <w:r>
               <w:rPr>
                 <w:rFonts w:ascii="Helvetica" w:hAnsi="Helvetica" w:eastAsia="Helvetica" w:cs="Helvetica"/>
                 <w:sz w:val="22"/>
@@ -755,7 +754,7 @@
               <w:spacing w:after="100" w:before="100" w:line="240"/>
               <w:ind w:firstLine="0" w:left="100" w:right="100"/>
             </w:pPr>
-            <w:r xmlns:w="http://schemas.openxmlformats.org/wordprocessingml/2006/main" xmlns:wp="http://schemas.openxmlformats.org/drawingml/2006/wordprocessingDrawing" xmlns:r="http://schemas.openxmlformats.org/officeDocument/2006/relationships" xmlns:w14="http://schemas.microsoft.com/office/word/2010/wordml">
+            <w:r>
               <w:rPr>
                 <w:rFonts w:ascii="Helvetica" w:hAnsi="Helvetica" w:eastAsia="Helvetica" w:cs="Helvetica"/>
                 <w:sz w:val="22"/>
@@ -790,7 +789,7 @@
               <w:spacing w:after="100" w:before="100" w:line="240"/>
               <w:ind w:firstLine="0" w:left="100" w:right="100"/>
             </w:pPr>
-            <w:r xmlns:w="http://schemas.openxmlformats.org/wordprocessingml/2006/main" xmlns:wp="http://schemas.openxmlformats.org/drawingml/2006/wordprocessingDrawing" xmlns:r="http://schemas.openxmlformats.org/officeDocument/2006/relationships" xmlns:w14="http://schemas.microsoft.com/office/word/2010/wordml">
+            <w:r>
               <w:rPr>
                 <w:rFonts w:ascii="Helvetica" w:hAnsi="Helvetica" w:eastAsia="Helvetica" w:cs="Helvetica"/>
                 <w:b/>
@@ -820,7 +819,7 @@
               <w:spacing w:after="100" w:before="100" w:line="240"/>
               <w:ind w:firstLine="0" w:left="100" w:right="100"/>
             </w:pPr>
-            <w:r xmlns:w="http://schemas.openxmlformats.org/wordprocessingml/2006/main" xmlns:wp="http://schemas.openxmlformats.org/drawingml/2006/wordprocessingDrawing" xmlns:r="http://schemas.openxmlformats.org/officeDocument/2006/relationships" xmlns:w14="http://schemas.microsoft.com/office/word/2010/wordml">
+            <w:r>
               <w:rPr>
                 <w:rFonts w:ascii="Helvetica" w:hAnsi="Helvetica" w:eastAsia="Helvetica" w:cs="Helvetica"/>
                 <w:sz w:val="22"/>
@@ -849,7 +848,7 @@
               <w:spacing w:after="100" w:before="100" w:line="240"/>
               <w:ind w:firstLine="0" w:left="100" w:right="100"/>
             </w:pPr>
-            <w:r xmlns:w="http://schemas.openxmlformats.org/wordprocessingml/2006/main" xmlns:wp="http://schemas.openxmlformats.org/drawingml/2006/wordprocessingDrawing" xmlns:r="http://schemas.openxmlformats.org/officeDocument/2006/relationships" xmlns:w14="http://schemas.microsoft.com/office/word/2010/wordml">
+            <w:r>
               <w:rPr>
                 <w:rFonts w:ascii="Helvetica" w:hAnsi="Helvetica" w:eastAsia="Helvetica" w:cs="Helvetica"/>
                 <w:sz w:val="22"/>
@@ -878,7 +877,7 @@
               <w:spacing w:after="100" w:before="100" w:line="240"/>
               <w:ind w:firstLine="0" w:left="100" w:right="100"/>
             </w:pPr>
-            <w:r xmlns:w="http://schemas.openxmlformats.org/wordprocessingml/2006/main" xmlns:wp="http://schemas.openxmlformats.org/drawingml/2006/wordprocessingDrawing" xmlns:r="http://schemas.openxmlformats.org/officeDocument/2006/relationships" xmlns:w14="http://schemas.microsoft.com/office/word/2010/wordml">
+            <w:r>
               <w:rPr>
                 <w:rFonts w:ascii="Helvetica" w:hAnsi="Helvetica" w:eastAsia="Helvetica" w:cs="Helvetica"/>
                 <w:sz w:val="22"/>
@@ -907,7 +906,7 @@
               <w:spacing w:after="100" w:before="100" w:line="240"/>
               <w:ind w:firstLine="0" w:left="100" w:right="100"/>
             </w:pPr>
-            <w:r xmlns:w="http://schemas.openxmlformats.org/wordprocessingml/2006/main" xmlns:wp="http://schemas.openxmlformats.org/drawingml/2006/wordprocessingDrawing" xmlns:r="http://schemas.openxmlformats.org/officeDocument/2006/relationships" xmlns:w14="http://schemas.microsoft.com/office/word/2010/wordml">
+            <w:r>
               <w:rPr>
                 <w:rFonts w:ascii="Helvetica" w:hAnsi="Helvetica" w:eastAsia="Helvetica" w:cs="Helvetica"/>
                 <w:sz w:val="22"/>
@@ -936,7 +935,7 @@
               <w:spacing w:after="100" w:before="100" w:line="240"/>
               <w:ind w:firstLine="0" w:left="100" w:right="100"/>
             </w:pPr>
-            <w:r xmlns:w="http://schemas.openxmlformats.org/wordprocessingml/2006/main" xmlns:wp="http://schemas.openxmlformats.org/drawingml/2006/wordprocessingDrawing" xmlns:r="http://schemas.openxmlformats.org/officeDocument/2006/relationships" xmlns:w14="http://schemas.microsoft.com/office/word/2010/wordml">
+            <w:r>
               <w:rPr>
                 <w:rFonts w:ascii="Helvetica" w:hAnsi="Helvetica" w:eastAsia="Helvetica" w:cs="Helvetica"/>
                 <w:sz w:val="22"/>
@@ -971,7 +970,7 @@
               <w:spacing w:after="100" w:before="100" w:line="240"/>
               <w:ind w:firstLine="0" w:left="100" w:right="100"/>
             </w:pPr>
-            <w:r xmlns:w="http://schemas.openxmlformats.org/wordprocessingml/2006/main" xmlns:wp="http://schemas.openxmlformats.org/drawingml/2006/wordprocessingDrawing" xmlns:r="http://schemas.openxmlformats.org/officeDocument/2006/relationships" xmlns:w14="http://schemas.microsoft.com/office/word/2010/wordml">
+            <w:r>
               <w:rPr>
                 <w:rFonts w:ascii="Helvetica" w:hAnsi="Helvetica" w:eastAsia="Helvetica" w:cs="Helvetica"/>
                 <w:sz w:val="22"/>
@@ -1000,7 +999,7 @@
               <w:spacing w:after="100" w:before="100" w:line="240"/>
               <w:ind w:firstLine="0" w:left="100" w:right="100"/>
             </w:pPr>
-            <w:r xmlns:w="http://schemas.openxmlformats.org/wordprocessingml/2006/main" xmlns:wp="http://schemas.openxmlformats.org/drawingml/2006/wordprocessingDrawing" xmlns:r="http://schemas.openxmlformats.org/officeDocument/2006/relationships" xmlns:w14="http://schemas.microsoft.com/office/word/2010/wordml">
+            <w:r>
               <w:rPr>
                 <w:rFonts w:ascii="Helvetica" w:hAnsi="Helvetica" w:eastAsia="Helvetica" w:cs="Helvetica"/>
                 <w:sz w:val="22"/>
@@ -1029,7 +1028,7 @@
               <w:spacing w:after="100" w:before="100" w:line="240"/>
               <w:ind w:firstLine="0" w:left="100" w:right="100"/>
             </w:pPr>
-            <w:r xmlns:w="http://schemas.openxmlformats.org/wordprocessingml/2006/main" xmlns:wp="http://schemas.openxmlformats.org/drawingml/2006/wordprocessingDrawing" xmlns:r="http://schemas.openxmlformats.org/officeDocument/2006/relationships" xmlns:w14="http://schemas.microsoft.com/office/word/2010/wordml">
+            <w:r>
               <w:rPr>
                 <w:rFonts w:ascii="Helvetica" w:hAnsi="Helvetica" w:eastAsia="Helvetica" w:cs="Helvetica"/>
                 <w:sz w:val="22"/>
@@ -1058,7 +1057,7 @@
               <w:spacing w:after="100" w:before="100" w:line="240"/>
               <w:ind w:firstLine="0" w:left="100" w:right="100"/>
             </w:pPr>
-            <w:r xmlns:w="http://schemas.openxmlformats.org/wordprocessingml/2006/main" xmlns:wp="http://schemas.openxmlformats.org/drawingml/2006/wordprocessingDrawing" xmlns:r="http://schemas.openxmlformats.org/officeDocument/2006/relationships" xmlns:w14="http://schemas.microsoft.com/office/word/2010/wordml">
+            <w:r>
               <w:rPr>
                 <w:rFonts w:ascii="Helvetica" w:hAnsi="Helvetica" w:eastAsia="Helvetica" w:cs="Helvetica"/>
                 <w:sz w:val="22"/>
@@ -1087,7 +1086,7 @@
               <w:spacing w:after="100" w:before="100" w:line="240"/>
               <w:ind w:firstLine="0" w:left="100" w:right="100"/>
             </w:pPr>
-            <w:r xmlns:w="http://schemas.openxmlformats.org/wordprocessingml/2006/main" xmlns:wp="http://schemas.openxmlformats.org/drawingml/2006/wordprocessingDrawing" xmlns:r="http://schemas.openxmlformats.org/officeDocument/2006/relationships" xmlns:w14="http://schemas.microsoft.com/office/word/2010/wordml">
+            <w:r>
               <w:rPr>
                 <w:rFonts w:ascii="Helvetica" w:hAnsi="Helvetica" w:eastAsia="Helvetica" w:cs="Helvetica"/>
                 <w:sz w:val="22"/>
@@ -1116,7 +1115,7 @@
               <w:spacing w:after="100" w:before="100" w:line="240"/>
               <w:ind w:firstLine="0" w:left="100" w:right="100"/>
             </w:pPr>
-            <w:r xmlns:w="http://schemas.openxmlformats.org/wordprocessingml/2006/main" xmlns:wp="http://schemas.openxmlformats.org/drawingml/2006/wordprocessingDrawing" xmlns:r="http://schemas.openxmlformats.org/officeDocument/2006/relationships" xmlns:w14="http://schemas.microsoft.com/office/word/2010/wordml">
+            <w:r>
               <w:rPr>
                 <w:rFonts w:ascii="Helvetica" w:hAnsi="Helvetica" w:eastAsia="Helvetica" w:cs="Helvetica"/>
                 <w:sz w:val="22"/>
@@ -1151,7 +1150,7 @@
               <w:spacing w:after="100" w:before="100" w:line="240"/>
               <w:ind w:firstLine="0" w:left="100" w:right="100"/>
             </w:pPr>
-            <w:r xmlns:w="http://schemas.openxmlformats.org/wordprocessingml/2006/main" xmlns:wp="http://schemas.openxmlformats.org/drawingml/2006/wordprocessingDrawing" xmlns:r="http://schemas.openxmlformats.org/officeDocument/2006/relationships" xmlns:w14="http://schemas.microsoft.com/office/word/2010/wordml">
+            <w:r>
               <w:rPr>
                 <w:rFonts w:ascii="Helvetica" w:hAnsi="Helvetica" w:eastAsia="Helvetica" w:cs="Helvetica"/>
                 <w:sz w:val="22"/>
@@ -1180,7 +1179,7 @@
               <w:spacing w:after="100" w:before="100" w:line="240"/>
               <w:ind w:firstLine="0" w:left="100" w:right="100"/>
             </w:pPr>
-            <w:r xmlns:w="http://schemas.openxmlformats.org/wordprocessingml/2006/main" xmlns:wp="http://schemas.openxmlformats.org/drawingml/2006/wordprocessingDrawing" xmlns:r="http://schemas.openxmlformats.org/officeDocument/2006/relationships" xmlns:w14="http://schemas.microsoft.com/office/word/2010/wordml">
+            <w:r>
               <w:rPr>
                 <w:rFonts w:ascii="Helvetica" w:hAnsi="Helvetica" w:eastAsia="Helvetica" w:cs="Helvetica"/>
                 <w:sz w:val="22"/>
@@ -1209,7 +1208,7 @@
               <w:spacing w:after="100" w:before="100" w:line="240"/>
               <w:ind w:firstLine="0" w:left="100" w:right="100"/>
             </w:pPr>
-            <w:r xmlns:w="http://schemas.openxmlformats.org/wordprocessingml/2006/main" xmlns:wp="http://schemas.openxmlformats.org/drawingml/2006/wordprocessingDrawing" xmlns:r="http://schemas.openxmlformats.org/officeDocument/2006/relationships" xmlns:w14="http://schemas.microsoft.com/office/word/2010/wordml">
+            <w:r>
               <w:rPr>
                 <w:rFonts w:ascii="Helvetica" w:hAnsi="Helvetica" w:eastAsia="Helvetica" w:cs="Helvetica"/>
                 <w:sz w:val="22"/>
@@ -1238,7 +1237,7 @@
               <w:spacing w:after="100" w:before="100" w:line="240"/>
               <w:ind w:firstLine="0" w:left="100" w:right="100"/>
             </w:pPr>
-            <w:r xmlns:w="http://schemas.openxmlformats.org/wordprocessingml/2006/main" xmlns:wp="http://schemas.openxmlformats.org/drawingml/2006/wordprocessingDrawing" xmlns:r="http://schemas.openxmlformats.org/officeDocument/2006/relationships" xmlns:w14="http://schemas.microsoft.com/office/word/2010/wordml">
+            <w:r>
               <w:rPr>
                 <w:rFonts w:ascii="Helvetica" w:hAnsi="Helvetica" w:eastAsia="Helvetica" w:cs="Helvetica"/>
                 <w:sz w:val="22"/>
@@ -1267,7 +1266,7 @@
               <w:spacing w:after="100" w:before="100" w:line="240"/>
               <w:ind w:firstLine="0" w:left="100" w:right="100"/>
             </w:pPr>
-            <w:r xmlns:w="http://schemas.openxmlformats.org/wordprocessingml/2006/main" xmlns:wp="http://schemas.openxmlformats.org/drawingml/2006/wordprocessingDrawing" xmlns:r="http://schemas.openxmlformats.org/officeDocument/2006/relationships" xmlns:w14="http://schemas.microsoft.com/office/word/2010/wordml">
+            <w:r>
               <w:rPr>
                 <w:rFonts w:ascii="Helvetica" w:hAnsi="Helvetica" w:eastAsia="Helvetica" w:cs="Helvetica"/>
                 <w:sz w:val="22"/>
@@ -1296,7 +1295,7 @@
               <w:spacing w:after="100" w:before="100" w:line="240"/>
               <w:ind w:firstLine="0" w:left="100" w:right="100"/>
             </w:pPr>
-            <w:r xmlns:w="http://schemas.openxmlformats.org/wordprocessingml/2006/main" xmlns:wp="http://schemas.openxmlformats.org/drawingml/2006/wordprocessingDrawing" xmlns:r="http://schemas.openxmlformats.org/officeDocument/2006/relationships" xmlns:w14="http://schemas.microsoft.com/office/word/2010/wordml">
+            <w:r>
               <w:rPr>
                 <w:rFonts w:ascii="Helvetica" w:hAnsi="Helvetica" w:eastAsia="Helvetica" w:cs="Helvetica"/>
                 <w:sz w:val="22"/>
@@ -1331,7 +1330,7 @@
               <w:spacing w:after="100" w:before="100" w:line="240"/>
               <w:ind w:firstLine="0" w:left="100" w:right="100"/>
             </w:pPr>
-            <w:r xmlns:w="http://schemas.openxmlformats.org/wordprocessingml/2006/main" xmlns:wp="http://schemas.openxmlformats.org/drawingml/2006/wordprocessingDrawing" xmlns:r="http://schemas.openxmlformats.org/officeDocument/2006/relationships" xmlns:w14="http://schemas.microsoft.com/office/word/2010/wordml">
+            <w:r>
               <w:rPr>
                 <w:rFonts w:ascii="Helvetica" w:hAnsi="Helvetica" w:eastAsia="Helvetica" w:cs="Helvetica"/>
                 <w:b/>
@@ -1361,7 +1360,7 @@
               <w:spacing w:after="100" w:before="100" w:line="240"/>
               <w:ind w:firstLine="0" w:left="100" w:right="100"/>
             </w:pPr>
-            <w:r xmlns:w="http://schemas.openxmlformats.org/wordprocessingml/2006/main" xmlns:wp="http://schemas.openxmlformats.org/drawingml/2006/wordprocessingDrawing" xmlns:r="http://schemas.openxmlformats.org/officeDocument/2006/relationships" xmlns:w14="http://schemas.microsoft.com/office/word/2010/wordml">
+            <w:r>
               <w:rPr>
                 <w:rFonts w:ascii="Helvetica" w:hAnsi="Helvetica" w:eastAsia="Helvetica" w:cs="Helvetica"/>
                 <w:sz w:val="22"/>
@@ -1390,7 +1389,7 @@
               <w:spacing w:after="100" w:before="100" w:line="240"/>
               <w:ind w:firstLine="0" w:left="100" w:right="100"/>
             </w:pPr>
-            <w:r xmlns:w="http://schemas.openxmlformats.org/wordprocessingml/2006/main" xmlns:wp="http://schemas.openxmlformats.org/drawingml/2006/wordprocessingDrawing" xmlns:r="http://schemas.openxmlformats.org/officeDocument/2006/relationships" xmlns:w14="http://schemas.microsoft.com/office/word/2010/wordml">
+            <w:r>
               <w:rPr>
                 <w:rFonts w:ascii="Helvetica" w:hAnsi="Helvetica" w:eastAsia="Helvetica" w:cs="Helvetica"/>
                 <w:sz w:val="22"/>
@@ -1419,7 +1418,7 @@
               <w:spacing w:after="100" w:before="100" w:line="240"/>
               <w:ind w:firstLine="0" w:left="100" w:right="100"/>
             </w:pPr>
-            <w:r xmlns:w="http://schemas.openxmlformats.org/wordprocessingml/2006/main" xmlns:wp="http://schemas.openxmlformats.org/drawingml/2006/wordprocessingDrawing" xmlns:r="http://schemas.openxmlformats.org/officeDocument/2006/relationships" xmlns:w14="http://schemas.microsoft.com/office/word/2010/wordml">
+            <w:r>
               <w:rPr>
                 <w:rFonts w:ascii="Helvetica" w:hAnsi="Helvetica" w:eastAsia="Helvetica" w:cs="Helvetica"/>
                 <w:sz w:val="22"/>
@@ -1448,7 +1447,7 @@
               <w:spacing w:after="100" w:before="100" w:line="240"/>
               <w:ind w:firstLine="0" w:left="100" w:right="100"/>
             </w:pPr>
-            <w:r xmlns:w="http://schemas.openxmlformats.org/wordprocessingml/2006/main" xmlns:wp="http://schemas.openxmlformats.org/drawingml/2006/wordprocessingDrawing" xmlns:r="http://schemas.openxmlformats.org/officeDocument/2006/relationships" xmlns:w14="http://schemas.microsoft.com/office/word/2010/wordml">
+            <w:r>
               <w:rPr>
                 <w:rFonts w:ascii="Helvetica" w:hAnsi="Helvetica" w:eastAsia="Helvetica" w:cs="Helvetica"/>
                 <w:sz w:val="22"/>
@@ -1477,7 +1476,7 @@
               <w:spacing w:after="100" w:before="100" w:line="240"/>
               <w:ind w:firstLine="0" w:left="100" w:right="100"/>
             </w:pPr>
-            <w:r xmlns:w="http://schemas.openxmlformats.org/wordprocessingml/2006/main" xmlns:wp="http://schemas.openxmlformats.org/drawingml/2006/wordprocessingDrawing" xmlns:r="http://schemas.openxmlformats.org/officeDocument/2006/relationships" xmlns:w14="http://schemas.microsoft.com/office/word/2010/wordml">
+            <w:r>
               <w:rPr>
                 <w:rFonts w:ascii="Helvetica" w:hAnsi="Helvetica" w:eastAsia="Helvetica" w:cs="Helvetica"/>
                 <w:sz w:val="22"/>
@@ -1512,7 +1511,7 @@
               <w:spacing w:after="100" w:before="100" w:line="240"/>
               <w:ind w:firstLine="0" w:left="100" w:right="100"/>
             </w:pPr>
-            <w:r xmlns:w="http://schemas.openxmlformats.org/wordprocessingml/2006/main" xmlns:wp="http://schemas.openxmlformats.org/drawingml/2006/wordprocessingDrawing" xmlns:r="http://schemas.openxmlformats.org/officeDocument/2006/relationships" xmlns:w14="http://schemas.microsoft.com/office/word/2010/wordml">
+            <w:r>
               <w:rPr>
                 <w:rFonts w:ascii="Helvetica" w:hAnsi="Helvetica" w:eastAsia="Helvetica" w:cs="Helvetica"/>
                 <w:sz w:val="22"/>
@@ -1541,7 +1540,7 @@
               <w:spacing w:after="100" w:before="100" w:line="240"/>
               <w:ind w:firstLine="0" w:left="100" w:right="100"/>
             </w:pPr>
-            <w:r xmlns:w="http://schemas.openxmlformats.org/wordprocessingml/2006/main" xmlns:wp="http://schemas.openxmlformats.org/drawingml/2006/wordprocessingDrawing" xmlns:r="http://schemas.openxmlformats.org/officeDocument/2006/relationships" xmlns:w14="http://schemas.microsoft.com/office/word/2010/wordml">
+            <w:r>
               <w:rPr>
                 <w:rFonts w:ascii="Helvetica" w:hAnsi="Helvetica" w:eastAsia="Helvetica" w:cs="Helvetica"/>
                 <w:sz w:val="22"/>
@@ -1570,7 +1569,7 @@
               <w:spacing w:after="100" w:before="100" w:line="240"/>
               <w:ind w:firstLine="0" w:left="100" w:right="100"/>
             </w:pPr>
-            <w:r xmlns:w="http://schemas.openxmlformats.org/wordprocessingml/2006/main" xmlns:wp="http://schemas.openxmlformats.org/drawingml/2006/wordprocessingDrawing" xmlns:r="http://schemas.openxmlformats.org/officeDocument/2006/relationships" xmlns:w14="http://schemas.microsoft.com/office/word/2010/wordml">
+            <w:r>
               <w:rPr>
                 <w:rFonts w:ascii="Helvetica" w:hAnsi="Helvetica" w:eastAsia="Helvetica" w:cs="Helvetica"/>
                 <w:sz w:val="22"/>
@@ -1599,7 +1598,7 @@
               <w:spacing w:after="100" w:before="100" w:line="240"/>
               <w:ind w:firstLine="0" w:left="100" w:right="100"/>
             </w:pPr>
-            <w:r xmlns:w="http://schemas.openxmlformats.org/wordprocessingml/2006/main" xmlns:wp="http://schemas.openxmlformats.org/drawingml/2006/wordprocessingDrawing" xmlns:r="http://schemas.openxmlformats.org/officeDocument/2006/relationships" xmlns:w14="http://schemas.microsoft.com/office/word/2010/wordml">
+            <w:r>
               <w:rPr>
                 <w:rFonts w:ascii="Helvetica" w:hAnsi="Helvetica" w:eastAsia="Helvetica" w:cs="Helvetica"/>
                 <w:sz w:val="22"/>
@@ -1628,7 +1627,7 @@
               <w:spacing w:after="100" w:before="100" w:line="240"/>
               <w:ind w:firstLine="0" w:left="100" w:right="100"/>
             </w:pPr>
-            <w:r xmlns:w="http://schemas.openxmlformats.org/wordprocessingml/2006/main" xmlns:wp="http://schemas.openxmlformats.org/drawingml/2006/wordprocessingDrawing" xmlns:r="http://schemas.openxmlformats.org/officeDocument/2006/relationships" xmlns:w14="http://schemas.microsoft.com/office/word/2010/wordml">
+            <w:r>
               <w:rPr>
                 <w:rFonts w:ascii="Helvetica" w:hAnsi="Helvetica" w:eastAsia="Helvetica" w:cs="Helvetica"/>
                 <w:sz w:val="22"/>
@@ -1657,7 +1656,7 @@
               <w:spacing w:after="100" w:before="100" w:line="240"/>
               <w:ind w:firstLine="0" w:left="100" w:right="100"/>
             </w:pPr>
-            <w:r xmlns:w="http://schemas.openxmlformats.org/wordprocessingml/2006/main" xmlns:wp="http://schemas.openxmlformats.org/drawingml/2006/wordprocessingDrawing" xmlns:r="http://schemas.openxmlformats.org/officeDocument/2006/relationships" xmlns:w14="http://schemas.microsoft.com/office/word/2010/wordml">
+            <w:r>
               <w:rPr>
                 <w:rFonts w:ascii="Helvetica" w:hAnsi="Helvetica" w:eastAsia="Helvetica" w:cs="Helvetica"/>
                 <w:sz w:val="22"/>
@@ -1692,7 +1691,7 @@
               <w:spacing w:after="100" w:before="100" w:line="240"/>
               <w:ind w:firstLine="0" w:left="100" w:right="100"/>
             </w:pPr>
-            <w:r xmlns:w="http://schemas.openxmlformats.org/wordprocessingml/2006/main" xmlns:wp="http://schemas.openxmlformats.org/drawingml/2006/wordprocessingDrawing" xmlns:r="http://schemas.openxmlformats.org/officeDocument/2006/relationships" xmlns:w14="http://schemas.microsoft.com/office/word/2010/wordml">
+            <w:r>
               <w:rPr>
                 <w:rFonts w:ascii="Helvetica" w:hAnsi="Helvetica" w:eastAsia="Helvetica" w:cs="Helvetica"/>
                 <w:sz w:val="22"/>
@@ -1721,7 +1720,7 @@
               <w:spacing w:after="100" w:before="100" w:line="240"/>
               <w:ind w:firstLine="0" w:left="100" w:right="100"/>
             </w:pPr>
-            <w:r xmlns:w="http://schemas.openxmlformats.org/wordprocessingml/2006/main" xmlns:wp="http://schemas.openxmlformats.org/drawingml/2006/wordprocessingDrawing" xmlns:r="http://schemas.openxmlformats.org/officeDocument/2006/relationships" xmlns:w14="http://schemas.microsoft.com/office/word/2010/wordml">
+            <w:r>
               <w:rPr>
                 <w:rFonts w:ascii="Helvetica" w:hAnsi="Helvetica" w:eastAsia="Helvetica" w:cs="Helvetica"/>
                 <w:sz w:val="22"/>
@@ -1750,7 +1749,7 @@
               <w:spacing w:after="100" w:before="100" w:line="240"/>
               <w:ind w:firstLine="0" w:left="100" w:right="100"/>
             </w:pPr>
-            <w:r xmlns:w="http://schemas.openxmlformats.org/wordprocessingml/2006/main" xmlns:wp="http://schemas.openxmlformats.org/drawingml/2006/wordprocessingDrawing" xmlns:r="http://schemas.openxmlformats.org/officeDocument/2006/relationships" xmlns:w14="http://schemas.microsoft.com/office/word/2010/wordml">
+            <w:r>
               <w:rPr>
                 <w:rFonts w:ascii="Helvetica" w:hAnsi="Helvetica" w:eastAsia="Helvetica" w:cs="Helvetica"/>
                 <w:sz w:val="22"/>
@@ -1779,7 +1778,7 @@
               <w:spacing w:after="100" w:before="100" w:line="240"/>
               <w:ind w:firstLine="0" w:left="100" w:right="100"/>
             </w:pPr>
-            <w:r xmlns:w="http://schemas.openxmlformats.org/wordprocessingml/2006/main" xmlns:wp="http://schemas.openxmlformats.org/drawingml/2006/wordprocessingDrawing" xmlns:r="http://schemas.openxmlformats.org/officeDocument/2006/relationships" xmlns:w14="http://schemas.microsoft.com/office/word/2010/wordml">
+            <w:r>
               <w:rPr>
                 <w:rFonts w:ascii="Helvetica" w:hAnsi="Helvetica" w:eastAsia="Helvetica" w:cs="Helvetica"/>
                 <w:sz w:val="22"/>
@@ -1808,7 +1807,7 @@
               <w:spacing w:after="100" w:before="100" w:line="240"/>
               <w:ind w:firstLine="0" w:left="100" w:right="100"/>
             </w:pPr>
-            <w:r xmlns:w="http://schemas.openxmlformats.org/wordprocessingml/2006/main" xmlns:wp="http://schemas.openxmlformats.org/drawingml/2006/wordprocessingDrawing" xmlns:r="http://schemas.openxmlformats.org/officeDocument/2006/relationships" xmlns:w14="http://schemas.microsoft.com/office/word/2010/wordml">
+            <w:r>
               <w:rPr>
                 <w:rFonts w:ascii="Helvetica" w:hAnsi="Helvetica" w:eastAsia="Helvetica" w:cs="Helvetica"/>
                 <w:sz w:val="22"/>
@@ -1837,7 +1836,7 @@
               <w:spacing w:after="100" w:before="100" w:line="240"/>
               <w:ind w:firstLine="0" w:left="100" w:right="100"/>
             </w:pPr>
-            <w:r xmlns:w="http://schemas.openxmlformats.org/wordprocessingml/2006/main" xmlns:wp="http://schemas.openxmlformats.org/drawingml/2006/wordprocessingDrawing" xmlns:r="http://schemas.openxmlformats.org/officeDocument/2006/relationships" xmlns:w14="http://schemas.microsoft.com/office/word/2010/wordml">
+            <w:r>
               <w:rPr>
                 <w:rFonts w:ascii="Helvetica" w:hAnsi="Helvetica" w:eastAsia="Helvetica" w:cs="Helvetica"/>
                 <w:sz w:val="22"/>
@@ -1874,7 +1873,7 @@
               <w:spacing w:after="100" w:before="100" w:line="240"/>
               <w:ind w:firstLine="0" w:left="100" w:right="100"/>
             </w:pPr>
-            <w:r xmlns:w="http://schemas.openxmlformats.org/wordprocessingml/2006/main" xmlns:wp="http://schemas.openxmlformats.org/drawingml/2006/wordprocessingDrawing" xmlns:r="http://schemas.openxmlformats.org/officeDocument/2006/relationships" xmlns:w14="http://schemas.microsoft.com/office/word/2010/wordml">
+            <w:r>
               <w:rPr>
                 <w:rFonts w:ascii="Helvetica" w:hAnsi="Helvetica" w:eastAsia="Helvetica" w:cs="Helvetica"/>
                 <w:sz w:val="22"/>
@@ -1905,7 +1904,7 @@
               <w:spacing w:after="100" w:before="100" w:line="240"/>
               <w:ind w:firstLine="0" w:left="100" w:right="100"/>
             </w:pPr>
-            <w:r xmlns:w="http://schemas.openxmlformats.org/wordprocessingml/2006/main" xmlns:wp="http://schemas.openxmlformats.org/drawingml/2006/wordprocessingDrawing" xmlns:r="http://schemas.openxmlformats.org/officeDocument/2006/relationships" xmlns:w14="http://schemas.microsoft.com/office/word/2010/wordml">
+            <w:r>
               <w:rPr>
                 <w:rFonts w:ascii="Helvetica" w:hAnsi="Helvetica" w:eastAsia="Helvetica" w:cs="Helvetica"/>
                 <w:sz w:val="22"/>
@@ -1936,7 +1935,7 @@
               <w:spacing w:after="100" w:before="100" w:line="240"/>
               <w:ind w:firstLine="0" w:left="100" w:right="100"/>
             </w:pPr>
-            <w:r xmlns:w="http://schemas.openxmlformats.org/wordprocessingml/2006/main" xmlns:wp="http://schemas.openxmlformats.org/drawingml/2006/wordprocessingDrawing" xmlns:r="http://schemas.openxmlformats.org/officeDocument/2006/relationships" xmlns:w14="http://schemas.microsoft.com/office/word/2010/wordml">
+            <w:r>
               <w:rPr>
                 <w:rFonts w:ascii="Helvetica" w:hAnsi="Helvetica" w:eastAsia="Helvetica" w:cs="Helvetica"/>
                 <w:sz w:val="22"/>
@@ -1967,7 +1966,7 @@
               <w:spacing w:after="100" w:before="100" w:line="240"/>
               <w:ind w:firstLine="0" w:left="100" w:right="100"/>
             </w:pPr>
-            <w:r xmlns:w="http://schemas.openxmlformats.org/wordprocessingml/2006/main" xmlns:wp="http://schemas.openxmlformats.org/drawingml/2006/wordprocessingDrawing" xmlns:r="http://schemas.openxmlformats.org/officeDocument/2006/relationships" xmlns:w14="http://schemas.microsoft.com/office/word/2010/wordml">
+            <w:r>
               <w:rPr>
                 <w:rFonts w:ascii="Helvetica" w:hAnsi="Helvetica" w:eastAsia="Helvetica" w:cs="Helvetica"/>
                 <w:sz w:val="22"/>
@@ -1998,7 +1997,7 @@
               <w:spacing w:after="100" w:before="100" w:line="240"/>
               <w:ind w:firstLine="0" w:left="100" w:right="100"/>
             </w:pPr>
-            <w:r xmlns:w="http://schemas.openxmlformats.org/wordprocessingml/2006/main" xmlns:wp="http://schemas.openxmlformats.org/drawingml/2006/wordprocessingDrawing" xmlns:r="http://schemas.openxmlformats.org/officeDocument/2006/relationships" xmlns:w14="http://schemas.microsoft.com/office/word/2010/wordml">
+            <w:r>
               <w:rPr>
                 <w:rFonts w:ascii="Helvetica" w:hAnsi="Helvetica" w:eastAsia="Helvetica" w:cs="Helvetica"/>
                 <w:sz w:val="22"/>
@@ -2029,7 +2028,7 @@
               <w:spacing w:after="100" w:before="100" w:line="240"/>
               <w:ind w:firstLine="0" w:left="100" w:right="100"/>
             </w:pPr>
-            <w:r xmlns:w="http://schemas.openxmlformats.org/wordprocessingml/2006/main" xmlns:wp="http://schemas.openxmlformats.org/drawingml/2006/wordprocessingDrawing" xmlns:r="http://schemas.openxmlformats.org/officeDocument/2006/relationships" xmlns:w14="http://schemas.microsoft.com/office/word/2010/wordml">
+            <w:r>
               <w:rPr>
                 <w:rFonts w:ascii="Helvetica" w:hAnsi="Helvetica" w:eastAsia="Helvetica" w:cs="Helvetica"/>
                 <w:sz w:val="22"/>
@@ -2042,9 +2041,9 @@
         </w:tc>
       </w:tr>
     </w:tbl>
-    <w:sectPr xmlns:w="http://schemas.openxmlformats.org/wordprocessingml/2006/main">
+    <w:sectPr>
       <w:pgMar w:header="720" w:bottom="1440" w:top="1440" w:right="1440" w:left="1440" w:footer="720" w:gutter="720"/>
-      <w:pgSz w:h="16848" w:w="11952" w:orient="portrait"/>
+      <w:pgSz w:h="11952" w:w="16848" w:orient="landscape"/>
       <w:type w:val="continuous"/>
       <w:cols/>
     </w:sectPr>

--- a/results/tables/MSWord/Table9_Master_Table_method.docx
+++ b/results/tables/MSWord/Table9_Master_Table_method.docx
@@ -221,6 +221,727 @@
               <w:t xml:space="preserve">Overall</w:t>
               <w:br/>
               <w:t xml:space="preserve">(N=218)</w:t>
+            </w:r>
+          </w:p>
+        </w:tc>
+      </w:tr>
+      <w:tr>
+        <w:trPr>
+          <w:cantSplit/>
+          <w:trHeight w:val="575" w:hRule="auto"/>
+        </w:trPr>
+        <w:tc>
+          <w:tcPr>
+            <w:tcBorders/>
+            <w:shd w:val="clear" w:color="auto" w:fill="FFFFFF"/>
+            <w:tcMar>
+              <w:top w:w="0" w:type="dxa"/>
+              <w:bottom w:w="0" w:type="dxa"/>
+              <w:left w:w="0" w:type="dxa"/>
+              <w:right w:w="0" w:type="dxa"/>
+            </w:tcMar>
+            <w:vAlign w:val="center"/>
+          </w:tcPr>
+          <w:p>
+            <w:pPr>
+              <w:jc w:val="left"/>
+              <w:spacing w:after="100" w:before="100" w:line="240"/>
+              <w:ind w:firstLine="0" w:left="100" w:right="100"/>
+            </w:pPr>
+            <w:r>
+              <w:rPr>
+                <w:rFonts w:ascii="Helvetica" w:hAnsi="Helvetica" w:eastAsia="Helvetica" w:cs="Helvetica"/>
+                <w:b/>
+                <w:sz w:val="22"/>
+                <w:szCs w:val="22"/>
+                <w:color w:val="000000"/>
+              </w:rPr>
+              <w:t xml:space="preserve">definitions</w:t>
+            </w:r>
+          </w:p>
+        </w:tc>
+        <w:tc>
+          <w:tcPr>
+            <w:tcBorders/>
+            <w:shd w:val="clear" w:color="auto" w:fill="FFFFFF"/>
+            <w:tcMar>
+              <w:top w:w="0" w:type="dxa"/>
+              <w:bottom w:w="0" w:type="dxa"/>
+              <w:left w:w="0" w:type="dxa"/>
+              <w:right w:w="0" w:type="dxa"/>
+            </w:tcMar>
+            <w:vAlign w:val="center"/>
+          </w:tcPr>
+          <w:p>
+            <w:pPr>
+              <w:jc w:val="center"/>
+              <w:spacing w:after="100" w:before="100" w:line="240"/>
+              <w:ind w:firstLine="0" w:left="100" w:right="100"/>
+            </w:pPr>
+            <w:r>
+              <w:rPr>
+                <w:rFonts w:ascii="Helvetica" w:hAnsi="Helvetica" w:eastAsia="Helvetica" w:cs="Helvetica"/>
+                <w:sz w:val="22"/>
+                <w:szCs w:val="22"/>
+                <w:color w:val="000000"/>
+              </w:rPr>
+              <w:t xml:space="preserve"/>
+            </w:r>
+          </w:p>
+        </w:tc>
+        <w:tc>
+          <w:tcPr>
+            <w:tcBorders/>
+            <w:shd w:val="clear" w:color="auto" w:fill="FFFFFF"/>
+            <w:tcMar>
+              <w:top w:w="0" w:type="dxa"/>
+              <w:bottom w:w="0" w:type="dxa"/>
+              <w:left w:w="0" w:type="dxa"/>
+              <w:right w:w="0" w:type="dxa"/>
+            </w:tcMar>
+            <w:vAlign w:val="center"/>
+          </w:tcPr>
+          <w:p>
+            <w:pPr>
+              <w:jc w:val="center"/>
+              <w:spacing w:after="100" w:before="100" w:line="240"/>
+              <w:ind w:firstLine="0" w:left="100" w:right="100"/>
+            </w:pPr>
+            <w:r>
+              <w:rPr>
+                <w:rFonts w:ascii="Helvetica" w:hAnsi="Helvetica" w:eastAsia="Helvetica" w:cs="Helvetica"/>
+                <w:sz w:val="22"/>
+                <w:szCs w:val="22"/>
+                <w:color w:val="000000"/>
+              </w:rPr>
+              <w:t xml:space="preserve"/>
+            </w:r>
+          </w:p>
+        </w:tc>
+        <w:tc>
+          <w:tcPr>
+            <w:tcBorders/>
+            <w:shd w:val="clear" w:color="auto" w:fill="FFFFFF"/>
+            <w:tcMar>
+              <w:top w:w="0" w:type="dxa"/>
+              <w:bottom w:w="0" w:type="dxa"/>
+              <w:left w:w="0" w:type="dxa"/>
+              <w:right w:w="0" w:type="dxa"/>
+            </w:tcMar>
+            <w:vAlign w:val="center"/>
+          </w:tcPr>
+          <w:p>
+            <w:pPr>
+              <w:jc w:val="center"/>
+              <w:spacing w:after="100" w:before="100" w:line="240"/>
+              <w:ind w:firstLine="0" w:left="100" w:right="100"/>
+            </w:pPr>
+            <w:r>
+              <w:rPr>
+                <w:rFonts w:ascii="Helvetica" w:hAnsi="Helvetica" w:eastAsia="Helvetica" w:cs="Helvetica"/>
+                <w:sz w:val="22"/>
+                <w:szCs w:val="22"/>
+                <w:color w:val="000000"/>
+              </w:rPr>
+              <w:t xml:space="preserve"/>
+            </w:r>
+          </w:p>
+        </w:tc>
+        <w:tc>
+          <w:tcPr>
+            <w:tcBorders/>
+            <w:shd w:val="clear" w:color="auto" w:fill="FFFFFF"/>
+            <w:tcMar>
+              <w:top w:w="0" w:type="dxa"/>
+              <w:bottom w:w="0" w:type="dxa"/>
+              <w:left w:w="0" w:type="dxa"/>
+              <w:right w:w="0" w:type="dxa"/>
+            </w:tcMar>
+            <w:vAlign w:val="center"/>
+          </w:tcPr>
+          <w:p>
+            <w:pPr>
+              <w:jc w:val="center"/>
+              <w:spacing w:after="100" w:before="100" w:line="240"/>
+              <w:ind w:firstLine="0" w:left="100" w:right="100"/>
+            </w:pPr>
+            <w:r>
+              <w:rPr>
+                <w:rFonts w:ascii="Helvetica" w:hAnsi="Helvetica" w:eastAsia="Helvetica" w:cs="Helvetica"/>
+                <w:sz w:val="22"/>
+                <w:szCs w:val="22"/>
+                <w:color w:val="000000"/>
+              </w:rPr>
+              <w:t xml:space="preserve"/>
+            </w:r>
+          </w:p>
+        </w:tc>
+        <w:tc>
+          <w:tcPr>
+            <w:tcBorders/>
+            <w:shd w:val="clear" w:color="auto" w:fill="FFFFFF"/>
+            <w:tcMar>
+              <w:top w:w="0" w:type="dxa"/>
+              <w:bottom w:w="0" w:type="dxa"/>
+              <w:left w:w="0" w:type="dxa"/>
+              <w:right w:w="0" w:type="dxa"/>
+            </w:tcMar>
+            <w:vAlign w:val="center"/>
+          </w:tcPr>
+          <w:p>
+            <w:pPr>
+              <w:jc w:val="center"/>
+              <w:spacing w:after="100" w:before="100" w:line="240"/>
+              <w:ind w:firstLine="0" w:left="100" w:right="100"/>
+            </w:pPr>
+            <w:r>
+              <w:rPr>
+                <w:rFonts w:ascii="Helvetica" w:hAnsi="Helvetica" w:eastAsia="Helvetica" w:cs="Helvetica"/>
+                <w:sz w:val="22"/>
+                <w:szCs w:val="22"/>
+                <w:color w:val="000000"/>
+              </w:rPr>
+              <w:t xml:space="preserve"/>
+            </w:r>
+          </w:p>
+        </w:tc>
+      </w:tr>
+      <w:tr>
+        <w:trPr>
+          <w:cantSplit/>
+          <w:trHeight w:val="618" w:hRule="auto"/>
+        </w:trPr>
+        <w:tc>
+          <w:tcPr>
+            <w:tcBorders/>
+            <w:shd w:val="clear" w:color="auto" w:fill="FFFFFF"/>
+            <w:tcMar>
+              <w:top w:w="0" w:type="dxa"/>
+              <w:bottom w:w="0" w:type="dxa"/>
+              <w:left w:w="0" w:type="dxa"/>
+              <w:right w:w="0" w:type="dxa"/>
+            </w:tcMar>
+            <w:vAlign w:val="center"/>
+          </w:tcPr>
+          <w:p>
+            <w:pPr>
+              <w:jc w:val="left"/>
+              <w:spacing w:after="100" w:before="100" w:line="240"/>
+              <w:ind w:firstLine="0" w:left="100" w:right="100"/>
+            </w:pPr>
+            <w:r>
+              <w:rPr>
+                <w:rFonts w:ascii="Helvetica" w:hAnsi="Helvetica" w:eastAsia="Helvetica" w:cs="Helvetica"/>
+                <w:sz w:val="22"/>
+                <w:szCs w:val="22"/>
+                <w:color w:val="000000"/>
+              </w:rPr>
+              <w:t xml:space="preserve">  Mean (SD)</w:t>
+            </w:r>
+          </w:p>
+        </w:tc>
+        <w:tc>
+          <w:tcPr>
+            <w:tcBorders/>
+            <w:shd w:val="clear" w:color="auto" w:fill="FFFFFF"/>
+            <w:tcMar>
+              <w:top w:w="0" w:type="dxa"/>
+              <w:bottom w:w="0" w:type="dxa"/>
+              <w:left w:w="0" w:type="dxa"/>
+              <w:right w:w="0" w:type="dxa"/>
+            </w:tcMar>
+            <w:vAlign w:val="center"/>
+          </w:tcPr>
+          <w:p>
+            <w:pPr>
+              <w:jc w:val="center"/>
+              <w:spacing w:after="100" w:before="100" w:line="240"/>
+              <w:ind w:firstLine="0" w:left="100" w:right="100"/>
+            </w:pPr>
+            <w:r>
+              <w:rPr>
+                <w:rFonts w:ascii="Helvetica" w:hAnsi="Helvetica" w:eastAsia="Helvetica" w:cs="Helvetica"/>
+                <w:sz w:val="22"/>
+                <w:szCs w:val="22"/>
+                <w:color w:val="000000"/>
+              </w:rPr>
+              <w:t xml:space="preserve">1.93 (1.12)</w:t>
+            </w:r>
+          </w:p>
+        </w:tc>
+        <w:tc>
+          <w:tcPr>
+            <w:tcBorders/>
+            <w:shd w:val="clear" w:color="auto" w:fill="FFFFFF"/>
+            <w:tcMar>
+              <w:top w:w="0" w:type="dxa"/>
+              <w:bottom w:w="0" w:type="dxa"/>
+              <w:left w:w="0" w:type="dxa"/>
+              <w:right w:w="0" w:type="dxa"/>
+            </w:tcMar>
+            <w:vAlign w:val="center"/>
+          </w:tcPr>
+          <w:p>
+            <w:pPr>
+              <w:jc w:val="center"/>
+              <w:spacing w:after="100" w:before="100" w:line="240"/>
+              <w:ind w:firstLine="0" w:left="100" w:right="100"/>
+            </w:pPr>
+            <w:r>
+              <w:rPr>
+                <w:rFonts w:ascii="Helvetica" w:hAnsi="Helvetica" w:eastAsia="Helvetica" w:cs="Helvetica"/>
+                <w:sz w:val="22"/>
+                <w:szCs w:val="22"/>
+                <w:color w:val="000000"/>
+              </w:rPr>
+              <w:t xml:space="preserve">1.53 (1.30)</w:t>
+            </w:r>
+          </w:p>
+        </w:tc>
+        <w:tc>
+          <w:tcPr>
+            <w:tcBorders/>
+            <w:shd w:val="clear" w:color="auto" w:fill="FFFFFF"/>
+            <w:tcMar>
+              <w:top w:w="0" w:type="dxa"/>
+              <w:bottom w:w="0" w:type="dxa"/>
+              <w:left w:w="0" w:type="dxa"/>
+              <w:right w:w="0" w:type="dxa"/>
+            </w:tcMar>
+            <w:vAlign w:val="center"/>
+          </w:tcPr>
+          <w:p>
+            <w:pPr>
+              <w:jc w:val="center"/>
+              <w:spacing w:after="100" w:before="100" w:line="240"/>
+              <w:ind w:firstLine="0" w:left="100" w:right="100"/>
+            </w:pPr>
+            <w:r>
+              <w:rPr>
+                <w:rFonts w:ascii="Helvetica" w:hAnsi="Helvetica" w:eastAsia="Helvetica" w:cs="Helvetica"/>
+                <w:sz w:val="22"/>
+                <w:szCs w:val="22"/>
+                <w:color w:val="000000"/>
+              </w:rPr>
+              <w:t xml:space="preserve">1.78 (1.06)</w:t>
+            </w:r>
+          </w:p>
+        </w:tc>
+        <w:tc>
+          <w:tcPr>
+            <w:tcBorders/>
+            <w:shd w:val="clear" w:color="auto" w:fill="FFFFFF"/>
+            <w:tcMar>
+              <w:top w:w="0" w:type="dxa"/>
+              <w:bottom w:w="0" w:type="dxa"/>
+              <w:left w:w="0" w:type="dxa"/>
+              <w:right w:w="0" w:type="dxa"/>
+            </w:tcMar>
+            <w:vAlign w:val="center"/>
+          </w:tcPr>
+          <w:p>
+            <w:pPr>
+              <w:jc w:val="center"/>
+              <w:spacing w:after="100" w:before="100" w:line="240"/>
+              <w:ind w:firstLine="0" w:left="100" w:right="100"/>
+            </w:pPr>
+            <w:r>
+              <w:rPr>
+                <w:rFonts w:ascii="Helvetica" w:hAnsi="Helvetica" w:eastAsia="Helvetica" w:cs="Helvetica"/>
+                <w:sz w:val="22"/>
+                <w:szCs w:val="22"/>
+                <w:color w:val="000000"/>
+              </w:rPr>
+              <w:t xml:space="preserve">0 (NA)</w:t>
+            </w:r>
+          </w:p>
+        </w:tc>
+        <w:tc>
+          <w:tcPr>
+            <w:tcBorders/>
+            <w:shd w:val="clear" w:color="auto" w:fill="FFFFFF"/>
+            <w:tcMar>
+              <w:top w:w="0" w:type="dxa"/>
+              <w:bottom w:w="0" w:type="dxa"/>
+              <w:left w:w="0" w:type="dxa"/>
+              <w:right w:w="0" w:type="dxa"/>
+            </w:tcMar>
+            <w:vAlign w:val="center"/>
+          </w:tcPr>
+          <w:p>
+            <w:pPr>
+              <w:jc w:val="center"/>
+              <w:spacing w:after="100" w:before="100" w:line="240"/>
+              <w:ind w:firstLine="0" w:left="100" w:right="100"/>
+            </w:pPr>
+            <w:r>
+              <w:rPr>
+                <w:rFonts w:ascii="Helvetica" w:hAnsi="Helvetica" w:eastAsia="Helvetica" w:cs="Helvetica"/>
+                <w:sz w:val="22"/>
+                <w:szCs w:val="22"/>
+                <w:color w:val="000000"/>
+              </w:rPr>
+              <w:t xml:space="preserve">1.79 (1.14)</w:t>
+            </w:r>
+          </w:p>
+        </w:tc>
+      </w:tr>
+      <w:tr>
+        <w:trPr>
+          <w:cantSplit/>
+          <w:trHeight w:val="613" w:hRule="auto"/>
+        </w:trPr>
+        <w:tc>
+          <w:tcPr>
+            <w:tcBorders/>
+            <w:shd w:val="clear" w:color="auto" w:fill="FFFFFF"/>
+            <w:tcMar>
+              <w:top w:w="0" w:type="dxa"/>
+              <w:bottom w:w="0" w:type="dxa"/>
+              <w:left w:w="0" w:type="dxa"/>
+              <w:right w:w="0" w:type="dxa"/>
+            </w:tcMar>
+            <w:vAlign w:val="center"/>
+          </w:tcPr>
+          <w:p>
+            <w:pPr>
+              <w:jc w:val="left"/>
+              <w:spacing w:after="100" w:before="100" w:line="240"/>
+              <w:ind w:firstLine="0" w:left="100" w:right="100"/>
+            </w:pPr>
+            <w:r>
+              <w:rPr>
+                <w:rFonts w:ascii="Helvetica" w:hAnsi="Helvetica" w:eastAsia="Helvetica" w:cs="Helvetica"/>
+                <w:sz w:val="22"/>
+                <w:szCs w:val="22"/>
+                <w:color w:val="000000"/>
+              </w:rPr>
+              <w:t xml:space="preserve">  Median [Min, Max]</w:t>
+            </w:r>
+          </w:p>
+        </w:tc>
+        <w:tc>
+          <w:tcPr>
+            <w:tcBorders/>
+            <w:shd w:val="clear" w:color="auto" w:fill="FFFFFF"/>
+            <w:tcMar>
+              <w:top w:w="0" w:type="dxa"/>
+              <w:bottom w:w="0" w:type="dxa"/>
+              <w:left w:w="0" w:type="dxa"/>
+              <w:right w:w="0" w:type="dxa"/>
+            </w:tcMar>
+            <w:vAlign w:val="center"/>
+          </w:tcPr>
+          <w:p>
+            <w:pPr>
+              <w:jc w:val="center"/>
+              <w:spacing w:after="100" w:before="100" w:line="240"/>
+              <w:ind w:firstLine="0" w:left="100" w:right="100"/>
+            </w:pPr>
+            <w:r>
+              <w:rPr>
+                <w:rFonts w:ascii="Helvetica" w:hAnsi="Helvetica" w:eastAsia="Helvetica" w:cs="Helvetica"/>
+                <w:sz w:val="22"/>
+                <w:szCs w:val="22"/>
+                <w:color w:val="000000"/>
+              </w:rPr>
+              <w:t xml:space="preserve">2.00 [0, 4.00]</w:t>
+            </w:r>
+          </w:p>
+        </w:tc>
+        <w:tc>
+          <w:tcPr>
+            <w:tcBorders/>
+            <w:shd w:val="clear" w:color="auto" w:fill="FFFFFF"/>
+            <w:tcMar>
+              <w:top w:w="0" w:type="dxa"/>
+              <w:bottom w:w="0" w:type="dxa"/>
+              <w:left w:w="0" w:type="dxa"/>
+              <w:right w:w="0" w:type="dxa"/>
+            </w:tcMar>
+            <w:vAlign w:val="center"/>
+          </w:tcPr>
+          <w:p>
+            <w:pPr>
+              <w:jc w:val="center"/>
+              <w:spacing w:after="100" w:before="100" w:line="240"/>
+              <w:ind w:firstLine="0" w:left="100" w:right="100"/>
+            </w:pPr>
+            <w:r>
+              <w:rPr>
+                <w:rFonts w:ascii="Helvetica" w:hAnsi="Helvetica" w:eastAsia="Helvetica" w:cs="Helvetica"/>
+                <w:sz w:val="22"/>
+                <w:szCs w:val="22"/>
+                <w:color w:val="000000"/>
+              </w:rPr>
+              <w:t xml:space="preserve">2.00 [0, 4.00]</w:t>
+            </w:r>
+          </w:p>
+        </w:tc>
+        <w:tc>
+          <w:tcPr>
+            <w:tcBorders/>
+            <w:shd w:val="clear" w:color="auto" w:fill="FFFFFF"/>
+            <w:tcMar>
+              <w:top w:w="0" w:type="dxa"/>
+              <w:bottom w:w="0" w:type="dxa"/>
+              <w:left w:w="0" w:type="dxa"/>
+              <w:right w:w="0" w:type="dxa"/>
+            </w:tcMar>
+            <w:vAlign w:val="center"/>
+          </w:tcPr>
+          <w:p>
+            <w:pPr>
+              <w:jc w:val="center"/>
+              <w:spacing w:after="100" w:before="100" w:line="240"/>
+              <w:ind w:firstLine="0" w:left="100" w:right="100"/>
+            </w:pPr>
+            <w:r>
+              <w:rPr>
+                <w:rFonts w:ascii="Helvetica" w:hAnsi="Helvetica" w:eastAsia="Helvetica" w:cs="Helvetica"/>
+                <w:sz w:val="22"/>
+                <w:szCs w:val="22"/>
+                <w:color w:val="000000"/>
+              </w:rPr>
+              <w:t xml:space="preserve">2.00 [0, 4.00]</w:t>
+            </w:r>
+          </w:p>
+        </w:tc>
+        <w:tc>
+          <w:tcPr>
+            <w:tcBorders/>
+            <w:shd w:val="clear" w:color="auto" w:fill="FFFFFF"/>
+            <w:tcMar>
+              <w:top w:w="0" w:type="dxa"/>
+              <w:bottom w:w="0" w:type="dxa"/>
+              <w:left w:w="0" w:type="dxa"/>
+              <w:right w:w="0" w:type="dxa"/>
+            </w:tcMar>
+            <w:vAlign w:val="center"/>
+          </w:tcPr>
+          <w:p>
+            <w:pPr>
+              <w:jc w:val="center"/>
+              <w:spacing w:after="100" w:before="100" w:line="240"/>
+              <w:ind w:firstLine="0" w:left="100" w:right="100"/>
+            </w:pPr>
+            <w:r>
+              <w:rPr>
+                <w:rFonts w:ascii="Helvetica" w:hAnsi="Helvetica" w:eastAsia="Helvetica" w:cs="Helvetica"/>
+                <w:sz w:val="22"/>
+                <w:szCs w:val="22"/>
+                <w:color w:val="000000"/>
+              </w:rPr>
+              <w:t xml:space="preserve">0 [0, 0]</w:t>
+            </w:r>
+          </w:p>
+        </w:tc>
+        <w:tc>
+          <w:tcPr>
+            <w:tcBorders/>
+            <w:shd w:val="clear" w:color="auto" w:fill="FFFFFF"/>
+            <w:tcMar>
+              <w:top w:w="0" w:type="dxa"/>
+              <w:bottom w:w="0" w:type="dxa"/>
+              <w:left w:w="0" w:type="dxa"/>
+              <w:right w:w="0" w:type="dxa"/>
+            </w:tcMar>
+            <w:vAlign w:val="center"/>
+          </w:tcPr>
+          <w:p>
+            <w:pPr>
+              <w:jc w:val="center"/>
+              <w:spacing w:after="100" w:before="100" w:line="240"/>
+              <w:ind w:firstLine="0" w:left="100" w:right="100"/>
+            </w:pPr>
+            <w:r>
+              <w:rPr>
+                <w:rFonts w:ascii="Helvetica" w:hAnsi="Helvetica" w:eastAsia="Helvetica" w:cs="Helvetica"/>
+                <w:sz w:val="22"/>
+                <w:szCs w:val="22"/>
+                <w:color w:val="000000"/>
+              </w:rPr>
+              <w:t xml:space="preserve">2.00 [0, 4.00]</w:t>
+            </w:r>
+          </w:p>
+        </w:tc>
+      </w:tr>
+      <w:tr>
+        <w:trPr>
+          <w:cantSplit/>
+          <w:trHeight w:val="617" w:hRule="auto"/>
+        </w:trPr>
+        <w:tc>
+          <w:tcPr>
+            <w:tcBorders/>
+            <w:shd w:val="clear" w:color="auto" w:fill="FFFFFF"/>
+            <w:tcMar>
+              <w:top w:w="0" w:type="dxa"/>
+              <w:bottom w:w="0" w:type="dxa"/>
+              <w:left w:w="0" w:type="dxa"/>
+              <w:right w:w="0" w:type="dxa"/>
+            </w:tcMar>
+            <w:vAlign w:val="center"/>
+          </w:tcPr>
+          <w:p>
+            <w:pPr>
+              <w:jc w:val="left"/>
+              <w:spacing w:after="100" w:before="100" w:line="240"/>
+              <w:ind w:firstLine="0" w:left="100" w:right="100"/>
+            </w:pPr>
+            <w:r>
+              <w:rPr>
+                <w:rFonts w:ascii="Helvetica" w:hAnsi="Helvetica" w:eastAsia="Helvetica" w:cs="Helvetica"/>
+                <w:sz w:val="22"/>
+                <w:szCs w:val="22"/>
+                <w:color w:val="000000"/>
+              </w:rPr>
+              <w:t xml:space="preserve">  Missing</w:t>
+            </w:r>
+          </w:p>
+        </w:tc>
+        <w:tc>
+          <w:tcPr>
+            <w:tcBorders/>
+            <w:shd w:val="clear" w:color="auto" w:fill="FFFFFF"/>
+            <w:tcMar>
+              <w:top w:w="0" w:type="dxa"/>
+              <w:bottom w:w="0" w:type="dxa"/>
+              <w:left w:w="0" w:type="dxa"/>
+              <w:right w:w="0" w:type="dxa"/>
+            </w:tcMar>
+            <w:vAlign w:val="center"/>
+          </w:tcPr>
+          <w:p>
+            <w:pPr>
+              <w:jc w:val="center"/>
+              <w:spacing w:after="100" w:before="100" w:line="240"/>
+              <w:ind w:firstLine="0" w:left="100" w:right="100"/>
+            </w:pPr>
+            <w:r>
+              <w:rPr>
+                <w:rFonts w:ascii="Helvetica" w:hAnsi="Helvetica" w:eastAsia="Helvetica" w:cs="Helvetica"/>
+                <w:sz w:val="22"/>
+                <w:szCs w:val="22"/>
+                <w:color w:val="000000"/>
+              </w:rPr>
+              <w:t xml:space="preserve">2 (2.2%)</w:t>
+            </w:r>
+          </w:p>
+        </w:tc>
+        <w:tc>
+          <w:tcPr>
+            <w:tcBorders/>
+            <w:shd w:val="clear" w:color="auto" w:fill="FFFFFF"/>
+            <w:tcMar>
+              <w:top w:w="0" w:type="dxa"/>
+              <w:bottom w:w="0" w:type="dxa"/>
+              <w:left w:w="0" w:type="dxa"/>
+              <w:right w:w="0" w:type="dxa"/>
+            </w:tcMar>
+            <w:vAlign w:val="center"/>
+          </w:tcPr>
+          <w:p>
+            <w:pPr>
+              <w:jc w:val="center"/>
+              <w:spacing w:after="100" w:before="100" w:line="240"/>
+              <w:ind w:firstLine="0" w:left="100" w:right="100"/>
+            </w:pPr>
+            <w:r>
+              <w:rPr>
+                <w:rFonts w:ascii="Helvetica" w:hAnsi="Helvetica" w:eastAsia="Helvetica" w:cs="Helvetica"/>
+                <w:sz w:val="22"/>
+                <w:szCs w:val="22"/>
+                <w:color w:val="000000"/>
+              </w:rPr>
+              <w:t xml:space="preserve">0 (0%)</w:t>
+            </w:r>
+          </w:p>
+        </w:tc>
+        <w:tc>
+          <w:tcPr>
+            <w:tcBorders/>
+            <w:shd w:val="clear" w:color="auto" w:fill="FFFFFF"/>
+            <w:tcMar>
+              <w:top w:w="0" w:type="dxa"/>
+              <w:bottom w:w="0" w:type="dxa"/>
+              <w:left w:w="0" w:type="dxa"/>
+              <w:right w:w="0" w:type="dxa"/>
+            </w:tcMar>
+            <w:vAlign w:val="center"/>
+          </w:tcPr>
+          <w:p>
+            <w:pPr>
+              <w:jc w:val="center"/>
+              <w:spacing w:after="100" w:before="100" w:line="240"/>
+              <w:ind w:firstLine="0" w:left="100" w:right="100"/>
+            </w:pPr>
+            <w:r>
+              <w:rPr>
+                <w:rFonts w:ascii="Helvetica" w:hAnsi="Helvetica" w:eastAsia="Helvetica" w:cs="Helvetica"/>
+                <w:sz w:val="22"/>
+                <w:szCs w:val="22"/>
+                <w:color w:val="000000"/>
+              </w:rPr>
+              <w:t xml:space="preserve">0 (0%)</w:t>
+            </w:r>
+          </w:p>
+        </w:tc>
+        <w:tc>
+          <w:tcPr>
+            <w:tcBorders/>
+            <w:shd w:val="clear" w:color="auto" w:fill="FFFFFF"/>
+            <w:tcMar>
+              <w:top w:w="0" w:type="dxa"/>
+              <w:bottom w:w="0" w:type="dxa"/>
+              <w:left w:w="0" w:type="dxa"/>
+              <w:right w:w="0" w:type="dxa"/>
+            </w:tcMar>
+            <w:vAlign w:val="center"/>
+          </w:tcPr>
+          <w:p>
+            <w:pPr>
+              <w:jc w:val="center"/>
+              <w:spacing w:after="100" w:before="100" w:line="240"/>
+              <w:ind w:firstLine="0" w:left="100" w:right="100"/>
+            </w:pPr>
+            <w:r>
+              <w:rPr>
+                <w:rFonts w:ascii="Helvetica" w:hAnsi="Helvetica" w:eastAsia="Helvetica" w:cs="Helvetica"/>
+                <w:sz w:val="22"/>
+                <w:szCs w:val="22"/>
+                <w:color w:val="000000"/>
+              </w:rPr>
+              <w:t xml:space="preserve">0 (0%)</w:t>
+            </w:r>
+          </w:p>
+        </w:tc>
+        <w:tc>
+          <w:tcPr>
+            <w:tcBorders/>
+            <w:shd w:val="clear" w:color="auto" w:fill="FFFFFF"/>
+            <w:tcMar>
+              <w:top w:w="0" w:type="dxa"/>
+              <w:bottom w:w="0" w:type="dxa"/>
+              <w:left w:w="0" w:type="dxa"/>
+              <w:right w:w="0" w:type="dxa"/>
+            </w:tcMar>
+            <w:vAlign w:val="center"/>
+          </w:tcPr>
+          <w:p>
+            <w:pPr>
+              <w:jc w:val="center"/>
+              <w:spacing w:after="100" w:before="100" w:line="240"/>
+              <w:ind w:firstLine="0" w:left="100" w:right="100"/>
+            </w:pPr>
+            <w:r>
+              <w:rPr>
+                <w:rFonts w:ascii="Helvetica" w:hAnsi="Helvetica" w:eastAsia="Helvetica" w:cs="Helvetica"/>
+                <w:sz w:val="22"/>
+                <w:szCs w:val="22"/>
+                <w:color w:val="000000"/>
+              </w:rPr>
+              <w:t xml:space="preserve">2 (0.9%)</w:t>
             </w:r>
           </w:p>
         </w:tc>

--- a/results/tables/MSWord/Table9_Master_Table_method.docx
+++ b/results/tables/MSWord/Table9_Master_Table_method.docx
@@ -228,7 +228,7 @@
       <w:tr>
         <w:trPr>
           <w:cantSplit/>
-          <w:trHeight w:val="575" w:hRule="auto"/>
+          <w:trHeight w:val="618" w:hRule="auto"/>
         </w:trPr>
         <w:tc>
           <w:tcPr>
@@ -256,7 +256,7 @@
                 <w:szCs w:val="22"/>
                 <w:color w:val="000000"/>
               </w:rPr>
-              <w:t xml:space="preserve">definitions</w:t>
+              <w:t xml:space="preserve">Definition of reproducibility</w:t>
             </w:r>
           </w:p>
         </w:tc>
@@ -465,65 +465,65 @@
                 <w:szCs w:val="22"/>
                 <w:color w:val="000000"/>
               </w:rPr>
-              <w:t xml:space="preserve">1.93 (1.12)</w:t>
-            </w:r>
-          </w:p>
-        </w:tc>
-        <w:tc>
-          <w:tcPr>
-            <w:tcBorders/>
-            <w:shd w:val="clear" w:color="auto" w:fill="FFFFFF"/>
-            <w:tcMar>
-              <w:top w:w="0" w:type="dxa"/>
-              <w:bottom w:w="0" w:type="dxa"/>
-              <w:left w:w="0" w:type="dxa"/>
-              <w:right w:w="0" w:type="dxa"/>
-            </w:tcMar>
-            <w:vAlign w:val="center"/>
-          </w:tcPr>
-          <w:p>
-            <w:pPr>
-              <w:jc w:val="center"/>
-              <w:spacing w:after="100" w:before="100" w:line="240"/>
-              <w:ind w:firstLine="0" w:left="100" w:right="100"/>
-            </w:pPr>
-            <w:r>
-              <w:rPr>
-                <w:rFonts w:ascii="Helvetica" w:hAnsi="Helvetica" w:eastAsia="Helvetica" w:cs="Helvetica"/>
-                <w:sz w:val="22"/>
-                <w:szCs w:val="22"/>
-                <w:color w:val="000000"/>
-              </w:rPr>
-              <w:t xml:space="preserve">1.53 (1.30)</w:t>
-            </w:r>
-          </w:p>
-        </w:tc>
-        <w:tc>
-          <w:tcPr>
-            <w:tcBorders/>
-            <w:shd w:val="clear" w:color="auto" w:fill="FFFFFF"/>
-            <w:tcMar>
-              <w:top w:w="0" w:type="dxa"/>
-              <w:bottom w:w="0" w:type="dxa"/>
-              <w:left w:w="0" w:type="dxa"/>
-              <w:right w:w="0" w:type="dxa"/>
-            </w:tcMar>
-            <w:vAlign w:val="center"/>
-          </w:tcPr>
-          <w:p>
-            <w:pPr>
-              <w:jc w:val="center"/>
-              <w:spacing w:after="100" w:before="100" w:line="240"/>
-              <w:ind w:firstLine="0" w:left="100" w:right="100"/>
-            </w:pPr>
-            <w:r>
-              <w:rPr>
-                <w:rFonts w:ascii="Helvetica" w:hAnsi="Helvetica" w:eastAsia="Helvetica" w:cs="Helvetica"/>
-                <w:sz w:val="22"/>
-                <w:szCs w:val="22"/>
-                <w:color w:val="000000"/>
-              </w:rPr>
-              <w:t xml:space="preserve">1.78 (1.06)</w:t>
+              <w:t xml:space="preserve">1.96 (1.11)</w:t>
+            </w:r>
+          </w:p>
+        </w:tc>
+        <w:tc>
+          <w:tcPr>
+            <w:tcBorders/>
+            <w:shd w:val="clear" w:color="auto" w:fill="FFFFFF"/>
+            <w:tcMar>
+              <w:top w:w="0" w:type="dxa"/>
+              <w:bottom w:w="0" w:type="dxa"/>
+              <w:left w:w="0" w:type="dxa"/>
+              <w:right w:w="0" w:type="dxa"/>
+            </w:tcMar>
+            <w:vAlign w:val="center"/>
+          </w:tcPr>
+          <w:p>
+            <w:pPr>
+              <w:jc w:val="center"/>
+              <w:spacing w:after="100" w:before="100" w:line="240"/>
+              <w:ind w:firstLine="0" w:left="100" w:right="100"/>
+            </w:pPr>
+            <w:r>
+              <w:rPr>
+                <w:rFonts w:ascii="Helvetica" w:hAnsi="Helvetica" w:eastAsia="Helvetica" w:cs="Helvetica"/>
+                <w:sz w:val="22"/>
+                <w:szCs w:val="22"/>
+                <w:color w:val="000000"/>
+              </w:rPr>
+              <w:t xml:space="preserve">1.69 (1.26)</w:t>
+            </w:r>
+          </w:p>
+        </w:tc>
+        <w:tc>
+          <w:tcPr>
+            <w:tcBorders/>
+            <w:shd w:val="clear" w:color="auto" w:fill="FFFFFF"/>
+            <w:tcMar>
+              <w:top w:w="0" w:type="dxa"/>
+              <w:bottom w:w="0" w:type="dxa"/>
+              <w:left w:w="0" w:type="dxa"/>
+              <w:right w:w="0" w:type="dxa"/>
+            </w:tcMar>
+            <w:vAlign w:val="center"/>
+          </w:tcPr>
+          <w:p>
+            <w:pPr>
+              <w:jc w:val="center"/>
+              <w:spacing w:after="100" w:before="100" w:line="240"/>
+              <w:ind w:firstLine="0" w:left="100" w:right="100"/>
+            </w:pPr>
+            <w:r>
+              <w:rPr>
+                <w:rFonts w:ascii="Helvetica" w:hAnsi="Helvetica" w:eastAsia="Helvetica" w:cs="Helvetica"/>
+                <w:sz w:val="22"/>
+                <w:szCs w:val="22"/>
+                <w:color w:val="000000"/>
+              </w:rPr>
+              <w:t xml:space="preserve">1.82 (1.04)</w:t>
             </w:r>
           </w:p>
         </w:tc>
@@ -581,7 +581,7 @@
                 <w:szCs w:val="22"/>
                 <w:color w:val="000000"/>
               </w:rPr>
-              <w:t xml:space="preserve">1.79 (1.14)</w:t>
+              <w:t xml:space="preserve">1.85 (1.11)</w:t>
             </w:r>
           </w:p>
         </w:tc>
@@ -825,7 +825,65 @@
                 <w:szCs w:val="22"/>
                 <w:color w:val="000000"/>
               </w:rPr>
-              <w:t xml:space="preserve">2 (2.2%)</w:t>
+              <w:t xml:space="preserve">3 (3.3%)</w:t>
+            </w:r>
+          </w:p>
+        </w:tc>
+        <w:tc>
+          <w:tcPr>
+            <w:tcBorders/>
+            <w:shd w:val="clear" w:color="auto" w:fill="FFFFFF"/>
+            <w:tcMar>
+              <w:top w:w="0" w:type="dxa"/>
+              <w:bottom w:w="0" w:type="dxa"/>
+              <w:left w:w="0" w:type="dxa"/>
+              <w:right w:w="0" w:type="dxa"/>
+            </w:tcMar>
+            <w:vAlign w:val="center"/>
+          </w:tcPr>
+          <w:p>
+            <w:pPr>
+              <w:jc w:val="center"/>
+              <w:spacing w:after="100" w:before="100" w:line="240"/>
+              <w:ind w:firstLine="0" w:left="100" w:right="100"/>
+            </w:pPr>
+            <w:r>
+              <w:rPr>
+                <w:rFonts w:ascii="Helvetica" w:hAnsi="Helvetica" w:eastAsia="Helvetica" w:cs="Helvetica"/>
+                <w:sz w:val="22"/>
+                <w:szCs w:val="22"/>
+                <w:color w:val="000000"/>
+              </w:rPr>
+              <w:t xml:space="preserve">4 (10.0%)</w:t>
+            </w:r>
+          </w:p>
+        </w:tc>
+        <w:tc>
+          <w:tcPr>
+            <w:tcBorders/>
+            <w:shd w:val="clear" w:color="auto" w:fill="FFFFFF"/>
+            <w:tcMar>
+              <w:top w:w="0" w:type="dxa"/>
+              <w:bottom w:w="0" w:type="dxa"/>
+              <w:left w:w="0" w:type="dxa"/>
+              <w:right w:w="0" w:type="dxa"/>
+            </w:tcMar>
+            <w:vAlign w:val="center"/>
+          </w:tcPr>
+          <w:p>
+            <w:pPr>
+              <w:jc w:val="center"/>
+              <w:spacing w:after="100" w:before="100" w:line="240"/>
+              <w:ind w:firstLine="0" w:left="100" w:right="100"/>
+            </w:pPr>
+            <w:r>
+              <w:rPr>
+                <w:rFonts w:ascii="Helvetica" w:hAnsi="Helvetica" w:eastAsia="Helvetica" w:cs="Helvetica"/>
+                <w:sz w:val="22"/>
+                <w:szCs w:val="22"/>
+                <w:color w:val="000000"/>
+              </w:rPr>
+              <w:t xml:space="preserve">2 (2.4%)</w:t>
             </w:r>
           </w:p>
         </w:tc>
@@ -883,65 +941,7 @@
                 <w:szCs w:val="22"/>
                 <w:color w:val="000000"/>
               </w:rPr>
-              <w:t xml:space="preserve">0 (0%)</w:t>
-            </w:r>
-          </w:p>
-        </w:tc>
-        <w:tc>
-          <w:tcPr>
-            <w:tcBorders/>
-            <w:shd w:val="clear" w:color="auto" w:fill="FFFFFF"/>
-            <w:tcMar>
-              <w:top w:w="0" w:type="dxa"/>
-              <w:bottom w:w="0" w:type="dxa"/>
-              <w:left w:w="0" w:type="dxa"/>
-              <w:right w:w="0" w:type="dxa"/>
-            </w:tcMar>
-            <w:vAlign w:val="center"/>
-          </w:tcPr>
-          <w:p>
-            <w:pPr>
-              <w:jc w:val="center"/>
-              <w:spacing w:after="100" w:before="100" w:line="240"/>
-              <w:ind w:firstLine="0" w:left="100" w:right="100"/>
-            </w:pPr>
-            <w:r>
-              <w:rPr>
-                <w:rFonts w:ascii="Helvetica" w:hAnsi="Helvetica" w:eastAsia="Helvetica" w:cs="Helvetica"/>
-                <w:sz w:val="22"/>
-                <w:szCs w:val="22"/>
-                <w:color w:val="000000"/>
-              </w:rPr>
-              <w:t xml:space="preserve">0 (0%)</w:t>
-            </w:r>
-          </w:p>
-        </w:tc>
-        <w:tc>
-          <w:tcPr>
-            <w:tcBorders/>
-            <w:shd w:val="clear" w:color="auto" w:fill="FFFFFF"/>
-            <w:tcMar>
-              <w:top w:w="0" w:type="dxa"/>
-              <w:bottom w:w="0" w:type="dxa"/>
-              <w:left w:w="0" w:type="dxa"/>
-              <w:right w:w="0" w:type="dxa"/>
-            </w:tcMar>
-            <w:vAlign w:val="center"/>
-          </w:tcPr>
-          <w:p>
-            <w:pPr>
-              <w:jc w:val="center"/>
-              <w:spacing w:after="100" w:before="100" w:line="240"/>
-              <w:ind w:firstLine="0" w:left="100" w:right="100"/>
-            </w:pPr>
-            <w:r>
-              <w:rPr>
-                <w:rFonts w:ascii="Helvetica" w:hAnsi="Helvetica" w:eastAsia="Helvetica" w:cs="Helvetica"/>
-                <w:sz w:val="22"/>
-                <w:szCs w:val="22"/>
-                <w:color w:val="000000"/>
-              </w:rPr>
-              <w:t xml:space="preserve">2 (0.9%)</w:t>
+              <w:t xml:space="preserve">9 (4.1%)</w:t>
             </w:r>
           </w:p>
         </w:tc>
